--- a/TZ-A4.docx
+++ b/TZ-A4.docx
@@ -5274,9 +5274,9 @@
         <w:tblLook w:val="01E0" w:firstRow="1" w:lastRow="1" w:firstColumn="1" w:lastColumn="1" w:noHBand="0" w:noVBand="0"/>
       </w:tblPr>
       <w:tblGrid>
-        <w:gridCol w:w="640"/>
-        <w:gridCol w:w="2131"/>
-        <w:gridCol w:w="6574"/>
+        <w:gridCol w:w="639"/>
+        <w:gridCol w:w="2130"/>
+        <w:gridCol w:w="6576"/>
       </w:tblGrid>
       <w:tr>
         <w:tc>
@@ -5326,7 +5326,15 @@
             <w:tcW w:w="2160" w:type="dxa"/>
           </w:tcPr>
           <w:p>
+            <w:pPr>
+              <w:rPr>
+                <w:highlight w:val="yellow"/>
+              </w:rPr>
+            </w:pPr>
             <w:r>
+              <w:rPr>
+                <w:highlight w:val="yellow"/>
+              </w:rPr>
               <w:t>ТЗ</w:t>
             </w:r>
           </w:p>
@@ -5358,7 +5366,15 @@
             <w:tcW w:w="2160" w:type="dxa"/>
           </w:tcPr>
           <w:p>
+            <w:pPr>
+              <w:rPr>
+                <w:highlight w:val="yellow"/>
+              </w:rPr>
+            </w:pPr>
             <w:r>
+              <w:rPr>
+                <w:highlight w:val="yellow"/>
+              </w:rPr>
               <w:t>АБС</w:t>
             </w:r>
           </w:p>
@@ -5390,7 +5406,15 @@
             <w:tcW w:w="2160" w:type="dxa"/>
           </w:tcPr>
           <w:p>
+            <w:pPr>
+              <w:rPr>
+                <w:highlight w:val="yellow"/>
+              </w:rPr>
+            </w:pPr>
             <w:r>
+              <w:rPr>
+                <w:highlight w:val="yellow"/>
+              </w:rPr>
               <w:t>ЛВС</w:t>
             </w:r>
           </w:p>
@@ -5424,11 +5448,13 @@
           <w:p>
             <w:pPr>
               <w:rPr>
+                <w:highlight w:val="yellow"/>
                 <w:lang w:val="en-US"/>
               </w:rPr>
             </w:pPr>
             <w:r>
               <w:rPr>
+                <w:highlight w:val="yellow"/>
                 <w:lang w:val="en-US"/>
               </w:rPr>
               <w:t>UML</w:t>
@@ -5454,6 +5480,350 @@
           </w:p>
         </w:tc>
       </w:tr>
+      <w:tr>
+        <w:tc>
+          <w:tcPr>
+            <w:tcW w:w="648" w:type="dxa"/>
+          </w:tcPr>
+          <w:p>
+            <w:r>
+              <w:t>5</w:t>
+            </w:r>
+          </w:p>
+        </w:tc>
+        <w:tc>
+          <w:tcPr>
+            <w:tcW w:w="2160" w:type="dxa"/>
+          </w:tcPr>
+          <w:p>
+            <w:pPr>
+              <w:rPr>
+                <w:highlight w:val="yellow"/>
+              </w:rPr>
+            </w:pPr>
+            <w:r>
+              <w:rPr>
+                <w:highlight w:val="yellow"/>
+              </w:rPr>
+              <w:t>ПО</w:t>
+            </w:r>
+          </w:p>
+        </w:tc>
+        <w:tc>
+          <w:tcPr>
+            <w:tcW w:w="6763" w:type="dxa"/>
+          </w:tcPr>
+          <w:p>
+            <w:r>
+              <w:t>Программное обеспечение</w:t>
+            </w:r>
+          </w:p>
+        </w:tc>
+      </w:tr>
+      <w:tr>
+        <w:tc>
+          <w:tcPr>
+            <w:tcW w:w="648" w:type="dxa"/>
+          </w:tcPr>
+          <w:p>
+            <w:r>
+              <w:t>6</w:t>
+            </w:r>
+          </w:p>
+        </w:tc>
+        <w:tc>
+          <w:tcPr>
+            <w:tcW w:w="2160" w:type="dxa"/>
+          </w:tcPr>
+          <w:p>
+            <w:pPr>
+              <w:rPr>
+                <w:highlight w:val="yellow"/>
+              </w:rPr>
+            </w:pPr>
+            <w:r>
+              <w:rPr>
+                <w:highlight w:val="yellow"/>
+              </w:rPr>
+              <w:t>ОС</w:t>
+            </w:r>
+          </w:p>
+        </w:tc>
+        <w:tc>
+          <w:tcPr>
+            <w:tcW w:w="6763" w:type="dxa"/>
+          </w:tcPr>
+          <w:p>
+            <w:r>
+              <w:t>Операционная система</w:t>
+            </w:r>
+          </w:p>
+        </w:tc>
+      </w:tr>
+      <w:tr>
+        <w:tc>
+          <w:tcPr>
+            <w:tcW w:w="648" w:type="dxa"/>
+          </w:tcPr>
+          <w:p>
+            <w:r>
+              <w:t>7</w:t>
+            </w:r>
+          </w:p>
+        </w:tc>
+        <w:tc>
+          <w:tcPr>
+            <w:tcW w:w="2160" w:type="dxa"/>
+          </w:tcPr>
+          <w:p>
+            <w:pPr>
+              <w:rPr>
+                <w:highlight w:val="yellow"/>
+              </w:rPr>
+            </w:pPr>
+            <w:r>
+              <w:rPr>
+                <w:highlight w:val="yellow"/>
+              </w:rPr>
+              <w:t>СУБД</w:t>
+            </w:r>
+          </w:p>
+        </w:tc>
+        <w:tc>
+          <w:tcPr>
+            <w:tcW w:w="6763" w:type="dxa"/>
+          </w:tcPr>
+          <w:p>
+            <w:pPr>
+              <w:rPr>
+                <w:color w:val="0000FF"/>
+                <w:u w:val="single"/>
+              </w:rPr>
+            </w:pPr>
+            <w:r>
+              <w:t>Система управления базами данных</w:t>
+            </w:r>
+            <w:hyperlink r:id="rId8" w:history="1"/>
+          </w:p>
+        </w:tc>
+      </w:tr>
+      <w:tr>
+        <w:tc>
+          <w:tcPr>
+            <w:tcW w:w="648" w:type="dxa"/>
+          </w:tcPr>
+          <w:p>
+            <w:r>
+              <w:t>8</w:t>
+            </w:r>
+          </w:p>
+        </w:tc>
+        <w:tc>
+          <w:tcPr>
+            <w:tcW w:w="2160" w:type="dxa"/>
+          </w:tcPr>
+          <w:p>
+            <w:pPr>
+              <w:rPr>
+                <w:highlight w:val="yellow"/>
+              </w:rPr>
+            </w:pPr>
+            <w:r>
+              <w:t>GUI</w:t>
+            </w:r>
+          </w:p>
+        </w:tc>
+        <w:tc>
+          <w:tcPr>
+            <w:tcW w:w="6763" w:type="dxa"/>
+          </w:tcPr>
+          <w:p>
+            <w:r>
+              <w:rPr>
+                <w:bCs/>
+                <w:lang w:val="en-US"/>
+              </w:rPr>
+              <w:t>G</w:t>
+            </w:r>
+            <w:proofErr w:type="spellStart"/>
+            <w:r>
+              <w:rPr>
+                <w:bCs/>
+              </w:rPr>
+              <w:t>raphical</w:t>
+            </w:r>
+            <w:proofErr w:type="spellEnd"/>
+            <w:r>
+              <w:rPr>
+                <w:bCs/>
+              </w:rPr>
+              <w:t xml:space="preserve"> </w:t>
+            </w:r>
+            <w:proofErr w:type="spellStart"/>
+            <w:r>
+              <w:rPr>
+                <w:bCs/>
+              </w:rPr>
+              <w:t>user</w:t>
+            </w:r>
+            <w:proofErr w:type="spellEnd"/>
+            <w:r>
+              <w:rPr>
+                <w:bCs/>
+              </w:rPr>
+              <w:t xml:space="preserve"> </w:t>
+            </w:r>
+            <w:proofErr w:type="spellStart"/>
+            <w:r>
+              <w:rPr>
+                <w:bCs/>
+              </w:rPr>
+              <w:t>interface</w:t>
+            </w:r>
+            <w:proofErr w:type="spellEnd"/>
+          </w:p>
+        </w:tc>
+      </w:tr>
+      <w:tr>
+        <w:tc>
+          <w:tcPr>
+            <w:tcW w:w="648" w:type="dxa"/>
+          </w:tcPr>
+          <w:p>
+            <w:pPr>
+              <w:rPr>
+                <w:lang w:val="en-US"/>
+              </w:rPr>
+            </w:pPr>
+            <w:r>
+              <w:rPr>
+                <w:lang w:val="en-US"/>
+              </w:rPr>
+              <w:t>9</w:t>
+            </w:r>
+          </w:p>
+        </w:tc>
+        <w:tc>
+          <w:tcPr>
+            <w:tcW w:w="2160" w:type="dxa"/>
+          </w:tcPr>
+          <w:p>
+            <w:r>
+              <w:t>НСД</w:t>
+            </w:r>
+          </w:p>
+        </w:tc>
+        <w:tc>
+          <w:tcPr>
+            <w:tcW w:w="6763" w:type="dxa"/>
+          </w:tcPr>
+          <w:p>
+            <w:pPr>
+              <w:rPr>
+                <w:bCs/>
+                <w:lang w:val="en-US"/>
+              </w:rPr>
+            </w:pPr>
+            <w:r>
+              <w:rPr>
+                <w:bCs/>
+              </w:rPr>
+              <w:t>Несанкционированный доступ</w:t>
+            </w:r>
+          </w:p>
+        </w:tc>
+      </w:tr>
+      <w:tr>
+        <w:tc>
+          <w:tcPr>
+            <w:tcW w:w="648" w:type="dxa"/>
+          </w:tcPr>
+          <w:p>
+            <w:pPr>
+              <w:rPr>
+                <w:lang w:val="en-US"/>
+              </w:rPr>
+            </w:pPr>
+            <w:r>
+              <w:rPr>
+                <w:lang w:val="en-US"/>
+              </w:rPr>
+              <w:t>10</w:t>
+            </w:r>
+          </w:p>
+        </w:tc>
+        <w:tc>
+          <w:tcPr>
+            <w:tcW w:w="2160" w:type="dxa"/>
+          </w:tcPr>
+          <w:p>
+            <w:r>
+              <w:t>ИБП</w:t>
+            </w:r>
+          </w:p>
+        </w:tc>
+        <w:tc>
+          <w:tcPr>
+            <w:tcW w:w="6763" w:type="dxa"/>
+          </w:tcPr>
+          <w:p>
+            <w:pPr>
+              <w:rPr>
+                <w:bCs/>
+                <w:lang w:val="en-US"/>
+              </w:rPr>
+            </w:pPr>
+            <w:r>
+              <w:rPr>
+                <w:bCs/>
+              </w:rPr>
+              <w:t>Источник бесперебойного электропитания</w:t>
+            </w:r>
+          </w:p>
+        </w:tc>
+      </w:tr>
+      <w:tr>
+        <w:tc>
+          <w:tcPr>
+            <w:tcW w:w="648" w:type="dxa"/>
+          </w:tcPr>
+          <w:p>
+            <w:r>
+              <w:t>11</w:t>
+            </w:r>
+          </w:p>
+        </w:tc>
+        <w:tc>
+          <w:tcPr>
+            <w:tcW w:w="2160" w:type="dxa"/>
+          </w:tcPr>
+          <w:p>
+            <w:r>
+              <w:t>ПК</w:t>
+            </w:r>
+          </w:p>
+        </w:tc>
+        <w:tc>
+          <w:tcPr>
+            <w:tcW w:w="6763" w:type="dxa"/>
+          </w:tcPr>
+          <w:p>
+            <w:pPr>
+              <w:rPr>
+                <w:bCs/>
+              </w:rPr>
+            </w:pPr>
+            <w:r>
+              <w:rPr>
+                <w:bCs/>
+              </w:rPr>
+              <w:t>Персональный компьютер</w:t>
+            </w:r>
+            <w:bookmarkStart w:id="18" w:name="_GoBack"/>
+            <w:bookmarkEnd w:id="18"/>
+          </w:p>
+        </w:tc>
+      </w:tr>
     </w:tbl>
     <w:p/>
     <w:p/>
@@ -5469,14 +5839,14 @@
       <w:r>
         <w:br w:type="page"/>
       </w:r>
-      <w:bookmarkStart w:id="18" w:name="_Toc286104130"/>
-      <w:bookmarkStart w:id="19" w:name="_Toc286708442"/>
+      <w:bookmarkStart w:id="19" w:name="_Toc286104130"/>
+      <w:bookmarkStart w:id="20" w:name="_Toc286708442"/>
       <w:r>
         <w:lastRenderedPageBreak/>
         <w:t>Назначение и цели создания (развития) системы.</w:t>
       </w:r>
-      <w:bookmarkEnd w:id="18"/>
       <w:bookmarkEnd w:id="19"/>
+      <w:bookmarkEnd w:id="20"/>
     </w:p>
     <w:p>
       <w:pPr>
@@ -5487,13 +5857,13 @@
         <w:ind w:left="788" w:hanging="431"/>
         <w:outlineLvl w:val="1"/>
       </w:pPr>
-      <w:bookmarkStart w:id="20" w:name="_Toc286104131"/>
-      <w:bookmarkStart w:id="21" w:name="_Toc286708443"/>
+      <w:bookmarkStart w:id="21" w:name="_Toc286104131"/>
+      <w:bookmarkStart w:id="22" w:name="_Toc286708443"/>
       <w:r>
         <w:t>Назначение системы</w:t>
       </w:r>
-      <w:bookmarkEnd w:id="20"/>
       <w:bookmarkEnd w:id="21"/>
+      <w:bookmarkEnd w:id="22"/>
     </w:p>
     <w:p>
       <w:pPr>
@@ -5512,13 +5882,13 @@
         <w:ind w:left="788" w:hanging="431"/>
         <w:outlineLvl w:val="1"/>
       </w:pPr>
-      <w:bookmarkStart w:id="22" w:name="_Toc286104132"/>
-      <w:bookmarkStart w:id="23" w:name="_Toc286708444"/>
+      <w:bookmarkStart w:id="23" w:name="_Toc286104132"/>
+      <w:bookmarkStart w:id="24" w:name="_Toc286708444"/>
       <w:r>
         <w:t>Цели создания системы</w:t>
       </w:r>
-      <w:bookmarkEnd w:id="22"/>
       <w:bookmarkEnd w:id="23"/>
+      <w:bookmarkEnd w:id="24"/>
     </w:p>
     <w:p>
       <w:pPr>
@@ -5527,16 +5897,34 @@
       <w:r>
         <w:t xml:space="preserve">При осуществлении анализа </w:t>
       </w:r>
-      <w:commentRangeStart w:id="24"/>
+      <w:commentRangeStart w:id="25"/>
       <w:r>
         <w:t xml:space="preserve">множество протоколов соревнований </w:t>
       </w:r>
-      <w:commentRangeEnd w:id="24"/>
-      <w:r>
-        <w:commentReference w:id="24"/>
-      </w:r>
-      <w:r>
-        <w:t>приходят на бумажных носителях, что затрудняет работу и повышает затрату времени. Именно для решения этой проблемы будет создана наша ПО.</w:t>
+      <w:commentRangeEnd w:id="25"/>
+      <w:r>
+        <w:commentReference w:id="25"/>
+      </w:r>
+      <w:r>
+        <w:t xml:space="preserve">приходят на бумажных носителях, что затрудняет работу и повышает </w:t>
+      </w:r>
+      <w:r>
+        <w:rPr>
+          <w:highlight w:val="yellow"/>
+        </w:rPr>
+        <w:t>затрату времени</w:t>
+      </w:r>
+      <w:r>
+        <w:t xml:space="preserve"> на составление отчета</w:t>
+      </w:r>
+      <w:r>
+        <w:t xml:space="preserve">. Именно для решения </w:t>
+      </w:r>
+      <w:r>
+        <w:t>этой проблемы будет создана наше</w:t>
+      </w:r>
+      <w:r>
+        <w:t xml:space="preserve"> ПО.</w:t>
       </w:r>
     </w:p>
     <w:p>
@@ -5572,7 +5960,13 @@
         </w:numPr>
       </w:pPr>
       <w:r>
-        <w:t>Уменьшение затрат времени на составление документов,</w:t>
+        <w:t xml:space="preserve">Уменьшение затрат времени на составление </w:t>
+      </w:r>
+      <w:r>
+        <w:t>отчетов</w:t>
+      </w:r>
+      <w:r>
+        <w:t>,</w:t>
       </w:r>
     </w:p>
     <w:p>
@@ -5596,13 +5990,13 @@
         <w:ind w:left="357" w:firstLine="0"/>
         <w:outlineLvl w:val="0"/>
       </w:pPr>
-      <w:bookmarkStart w:id="25" w:name="_Toc286104133"/>
-      <w:bookmarkStart w:id="26" w:name="_Toc286708445"/>
+      <w:bookmarkStart w:id="26" w:name="_Toc286104133"/>
+      <w:bookmarkStart w:id="27" w:name="_Toc286708445"/>
       <w:r>
         <w:t>Характеристика объектов автоматизации.</w:t>
       </w:r>
-      <w:bookmarkEnd w:id="25"/>
       <w:bookmarkEnd w:id="26"/>
+      <w:bookmarkEnd w:id="27"/>
     </w:p>
     <w:p>
       <w:pPr>
@@ -5613,16 +6007,16 @@
         <w:ind w:left="788" w:hanging="431"/>
         <w:outlineLvl w:val="1"/>
       </w:pPr>
-      <w:bookmarkStart w:id="27" w:name="_Toc286104134"/>
-      <w:bookmarkStart w:id="28" w:name="_Toc286708446"/>
+      <w:bookmarkStart w:id="28" w:name="_Toc286104134"/>
+      <w:bookmarkStart w:id="29" w:name="_Toc286708446"/>
       <w:r>
         <w:t>К</w:t>
       </w:r>
       <w:r>
         <w:t>раткие сведения об объекте автоматизации.</w:t>
       </w:r>
-      <w:bookmarkEnd w:id="27"/>
       <w:bookmarkEnd w:id="28"/>
+      <w:bookmarkEnd w:id="29"/>
     </w:p>
     <w:p>
       <w:pPr>
@@ -5743,7 +6137,7 @@
         </w:rPr>
         <w:t>Intel(R) Core(TM) i5-5200U CPU @ 2.20GHz</w:t>
       </w:r>
-      <w:commentRangeStart w:id="29"/>
+      <w:commentRangeStart w:id="30"/>
       <w:r>
         <w:rPr>
           <w:lang w:val="en-US"/>
@@ -6348,7 +6742,7 @@
         <w:t>HDD.</w:t>
       </w:r>
     </w:p>
-    <w:commentRangeEnd w:id="29"/>
+    <w:commentRangeEnd w:id="30"/>
     <w:p>
       <w:pPr>
         <w:rPr>
@@ -6359,7 +6753,7 @@
         <w:rPr>
           <w:rStyle w:val="a7"/>
         </w:rPr>
-        <w:commentReference w:id="29"/>
+        <w:commentReference w:id="30"/>
       </w:r>
     </w:p>
     <w:p>
@@ -6371,16 +6765,16 @@
         <w:ind w:left="788" w:hanging="431"/>
         <w:outlineLvl w:val="1"/>
       </w:pPr>
-      <w:bookmarkStart w:id="30" w:name="_Toc286104135"/>
-      <w:bookmarkStart w:id="31" w:name="_Toc286708447"/>
+      <w:bookmarkStart w:id="31" w:name="_Toc286104135"/>
+      <w:bookmarkStart w:id="32" w:name="_Toc286708447"/>
       <w:r>
         <w:t>С</w:t>
       </w:r>
       <w:r>
         <w:t>ведения об условиях эксплуатации объекта автоматизации и характеристиках окружающей среды.</w:t>
       </w:r>
-      <w:bookmarkEnd w:id="30"/>
       <w:bookmarkEnd w:id="31"/>
+      <w:bookmarkEnd w:id="32"/>
     </w:p>
     <w:p>
       <w:pPr>
@@ -6411,14 +6805,14 @@
       <w:r>
         <w:br w:type="page"/>
       </w:r>
-      <w:bookmarkStart w:id="32" w:name="_Toc286104136"/>
-      <w:bookmarkStart w:id="33" w:name="_Toc286708448"/>
+      <w:bookmarkStart w:id="33" w:name="_Toc286104136"/>
+      <w:bookmarkStart w:id="34" w:name="_Toc286708448"/>
       <w:r>
         <w:lastRenderedPageBreak/>
         <w:t>Требования к системе.</w:t>
       </w:r>
-      <w:bookmarkEnd w:id="32"/>
       <w:bookmarkEnd w:id="33"/>
+      <w:bookmarkEnd w:id="34"/>
     </w:p>
     <w:p>
       <w:pPr>
@@ -6429,13 +6823,13 @@
         <w:ind w:left="788" w:hanging="431"/>
         <w:outlineLvl w:val="1"/>
       </w:pPr>
-      <w:bookmarkStart w:id="34" w:name="_Toc286104137"/>
-      <w:bookmarkStart w:id="35" w:name="_Toc286708449"/>
+      <w:bookmarkStart w:id="35" w:name="_Toc286104137"/>
+      <w:bookmarkStart w:id="36" w:name="_Toc286708449"/>
       <w:r>
         <w:t>Требования к системе в целом;</w:t>
       </w:r>
-      <w:bookmarkEnd w:id="34"/>
       <w:bookmarkEnd w:id="35"/>
+      <w:bookmarkEnd w:id="36"/>
       <w:r>
         <w:t xml:space="preserve"> </w:t>
       </w:r>
@@ -6449,16 +6843,16 @@
         <w:ind w:left="1225" w:hanging="505"/>
         <w:outlineLvl w:val="2"/>
       </w:pPr>
-      <w:bookmarkStart w:id="36" w:name="_Toc286104138"/>
-      <w:bookmarkStart w:id="37" w:name="_Toc286708450"/>
+      <w:bookmarkStart w:id="37" w:name="_Toc286104138"/>
+      <w:bookmarkStart w:id="38" w:name="_Toc286708450"/>
       <w:r>
         <w:t>Требования к структ</w:t>
       </w:r>
       <w:r>
         <w:t>уре и функционированию системы</w:t>
       </w:r>
-      <w:bookmarkEnd w:id="36"/>
       <w:bookmarkEnd w:id="37"/>
+      <w:bookmarkEnd w:id="38"/>
     </w:p>
     <w:p>
       <w:pPr>
@@ -6469,11 +6863,11 @@
         <w:ind w:left="1723" w:hanging="646"/>
         <w:outlineLvl w:val="3"/>
       </w:pPr>
-      <w:bookmarkStart w:id="38" w:name="_Toc286708451"/>
+      <w:bookmarkStart w:id="39" w:name="_Toc286708451"/>
       <w:r>
         <w:t>Перечень подсистем и их назначение</w:t>
       </w:r>
-      <w:bookmarkEnd w:id="38"/>
+      <w:bookmarkEnd w:id="39"/>
     </w:p>
     <w:p>
       <w:pPr>
@@ -6530,11 +6924,11 @@
         <w:ind w:left="1723" w:hanging="646"/>
         <w:outlineLvl w:val="3"/>
       </w:pPr>
-      <w:bookmarkStart w:id="39" w:name="_Toc286708452"/>
+      <w:bookmarkStart w:id="40" w:name="_Toc286708452"/>
       <w:r>
         <w:t>Требования к средствам связи</w:t>
       </w:r>
-      <w:bookmarkEnd w:id="39"/>
+      <w:bookmarkEnd w:id="40"/>
     </w:p>
     <w:p>
       <w:pPr>
@@ -6553,11 +6947,11 @@
         <w:ind w:left="1723" w:hanging="646"/>
         <w:outlineLvl w:val="3"/>
       </w:pPr>
-      <w:bookmarkStart w:id="40" w:name="_Toc286708453"/>
+      <w:bookmarkStart w:id="41" w:name="_Toc286708453"/>
       <w:r>
         <w:t>Режимы функционирования</w:t>
       </w:r>
-      <w:bookmarkEnd w:id="40"/>
+      <w:bookmarkEnd w:id="41"/>
     </w:p>
     <w:p>
       <w:pPr>
@@ -6584,16 +6978,16 @@
         <w:ind w:left="1225" w:hanging="505"/>
         <w:outlineLvl w:val="2"/>
       </w:pPr>
-      <w:bookmarkStart w:id="41" w:name="_Toc286104139"/>
-      <w:bookmarkStart w:id="42" w:name="_Toc286708455"/>
+      <w:bookmarkStart w:id="42" w:name="_Toc286104139"/>
+      <w:bookmarkStart w:id="43" w:name="_Toc286708455"/>
       <w:r>
         <w:t>Требования к численности и квалификации персона</w:t>
       </w:r>
       <w:r>
         <w:t>ла системы и режиму его работы</w:t>
       </w:r>
-      <w:bookmarkEnd w:id="41"/>
       <w:bookmarkEnd w:id="42"/>
+      <w:bookmarkEnd w:id="43"/>
     </w:p>
     <w:p>
       <w:pPr>
@@ -6650,13 +7044,13 @@
         <w:ind w:left="1225" w:hanging="505"/>
         <w:outlineLvl w:val="2"/>
       </w:pPr>
-      <w:bookmarkStart w:id="43" w:name="_Toc286104140"/>
-      <w:bookmarkStart w:id="44" w:name="_Toc286708456"/>
+      <w:bookmarkStart w:id="44" w:name="_Toc286104140"/>
+      <w:bookmarkStart w:id="45" w:name="_Toc286708456"/>
       <w:r>
         <w:t>Требования к надежности</w:t>
       </w:r>
-      <w:bookmarkEnd w:id="43"/>
       <w:bookmarkEnd w:id="44"/>
+      <w:bookmarkEnd w:id="45"/>
     </w:p>
     <w:p>
       <w:pPr>
@@ -6675,13 +7069,13 @@
         <w:ind w:left="1225" w:hanging="505"/>
         <w:outlineLvl w:val="2"/>
       </w:pPr>
-      <w:bookmarkStart w:id="45" w:name="_Toc286104141"/>
-      <w:bookmarkStart w:id="46" w:name="_Toc286708457"/>
+      <w:bookmarkStart w:id="46" w:name="_Toc286104141"/>
+      <w:bookmarkStart w:id="47" w:name="_Toc286708457"/>
       <w:r>
         <w:t>Требования безопасности</w:t>
       </w:r>
-      <w:bookmarkEnd w:id="45"/>
       <w:bookmarkEnd w:id="46"/>
+      <w:bookmarkEnd w:id="47"/>
     </w:p>
     <w:p>
       <w:pPr>
@@ -6714,16 +7108,16 @@
         <w:ind w:left="1225" w:hanging="505"/>
         <w:outlineLvl w:val="2"/>
       </w:pPr>
-      <w:bookmarkStart w:id="47" w:name="_Toc286104142"/>
-      <w:bookmarkStart w:id="48" w:name="_Toc286708458"/>
+      <w:bookmarkStart w:id="48" w:name="_Toc286104142"/>
+      <w:bookmarkStart w:id="49" w:name="_Toc286708458"/>
       <w:r>
         <w:t>Требования к эрг</w:t>
       </w:r>
       <w:r>
         <w:t>ономике и технической эстетике</w:t>
       </w:r>
-      <w:bookmarkEnd w:id="47"/>
       <w:bookmarkEnd w:id="48"/>
+      <w:bookmarkEnd w:id="49"/>
     </w:p>
     <w:p>
       <w:pPr>
@@ -6759,11 +7153,11 @@
         <w:ind w:left="1723" w:hanging="646"/>
         <w:outlineLvl w:val="3"/>
       </w:pPr>
-      <w:bookmarkStart w:id="49" w:name="_Toc286708460"/>
+      <w:bookmarkStart w:id="50" w:name="_Toc286708460"/>
       <w:r>
         <w:t>Регламент эксплуатации</w:t>
       </w:r>
-      <w:bookmarkEnd w:id="49"/>
+      <w:bookmarkEnd w:id="50"/>
     </w:p>
     <w:p>
       <w:pPr>
@@ -6782,22 +7176,22 @@
         <w:ind w:left="1723" w:hanging="646"/>
         <w:outlineLvl w:val="3"/>
       </w:pPr>
-      <w:bookmarkStart w:id="50" w:name="_Toc286708461"/>
+      <w:bookmarkStart w:id="51" w:name="_Toc286708461"/>
       <w:r>
         <w:t>Требования к допустимым площадям</w:t>
       </w:r>
-      <w:bookmarkEnd w:id="50"/>
+      <w:bookmarkEnd w:id="51"/>
     </w:p>
     <w:p>
       <w:pPr>
         <w:ind w:firstLine="720"/>
         <w:outlineLvl w:val="3"/>
       </w:pPr>
-      <w:bookmarkStart w:id="51" w:name="_Toc286708462"/>
+      <w:bookmarkStart w:id="52" w:name="_Toc286708462"/>
       <w:r>
         <w:t>«Заказчик» должен предоставить место для размещения дополнительного сервера.</w:t>
       </w:r>
-      <w:bookmarkEnd w:id="51"/>
+      <w:bookmarkEnd w:id="52"/>
     </w:p>
     <w:p>
       <w:pPr>
@@ -6808,12 +7202,12 @@
         <w:ind w:left="1723" w:hanging="646"/>
         <w:outlineLvl w:val="3"/>
       </w:pPr>
-      <w:bookmarkStart w:id="52" w:name="_Toc286708463"/>
+      <w:bookmarkStart w:id="53" w:name="_Toc286708463"/>
       <w:r>
         <w:lastRenderedPageBreak/>
         <w:t>Требования к регламенту обслуживания</w:t>
       </w:r>
-      <w:bookmarkEnd w:id="52"/>
+      <w:bookmarkEnd w:id="53"/>
     </w:p>
     <w:p>
       <w:pPr>
@@ -6832,13 +7226,13 @@
         <w:ind w:left="1225" w:hanging="505"/>
         <w:outlineLvl w:val="2"/>
       </w:pPr>
-      <w:bookmarkStart w:id="53" w:name="_Toc286104144"/>
-      <w:bookmarkStart w:id="54" w:name="_Toc286708464"/>
+      <w:bookmarkStart w:id="54" w:name="_Toc286104144"/>
+      <w:bookmarkStart w:id="55" w:name="_Toc286708464"/>
       <w:r>
         <w:t>Требования к защите информации от несанкционированного доступа</w:t>
       </w:r>
-      <w:bookmarkEnd w:id="53"/>
       <w:bookmarkEnd w:id="54"/>
+      <w:bookmarkEnd w:id="55"/>
     </w:p>
     <w:p>
       <w:pPr>
@@ -6884,13 +7278,13 @@
         <w:ind w:left="1225" w:hanging="505"/>
         <w:outlineLvl w:val="2"/>
       </w:pPr>
-      <w:bookmarkStart w:id="55" w:name="_Toc286104145"/>
-      <w:bookmarkStart w:id="56" w:name="_Toc286708465"/>
+      <w:bookmarkStart w:id="56" w:name="_Toc286104145"/>
+      <w:bookmarkStart w:id="57" w:name="_Toc286708465"/>
       <w:r>
         <w:t>Требования по сохранности информации при авариях</w:t>
       </w:r>
-      <w:bookmarkEnd w:id="55"/>
       <w:bookmarkEnd w:id="56"/>
+      <w:bookmarkEnd w:id="57"/>
     </w:p>
     <w:p>
       <w:pPr>
@@ -6937,13 +7331,13 @@
         <w:ind w:left="1225" w:hanging="505"/>
         <w:outlineLvl w:val="2"/>
       </w:pPr>
-      <w:bookmarkStart w:id="57" w:name="_Toc286104146"/>
-      <w:bookmarkStart w:id="58" w:name="_Toc286708466"/>
+      <w:bookmarkStart w:id="58" w:name="_Toc286104146"/>
+      <w:bookmarkStart w:id="59" w:name="_Toc286708466"/>
       <w:r>
         <w:t>Требования к защите от влияния внешних воздействий</w:t>
       </w:r>
-      <w:bookmarkEnd w:id="57"/>
       <w:bookmarkEnd w:id="58"/>
+      <w:bookmarkEnd w:id="59"/>
     </w:p>
     <w:p>
       <w:pPr>
@@ -6962,13 +7356,13 @@
         <w:ind w:left="1225" w:hanging="505"/>
         <w:outlineLvl w:val="2"/>
       </w:pPr>
-      <w:bookmarkStart w:id="59" w:name="_Toc286104147"/>
-      <w:bookmarkStart w:id="60" w:name="_Toc286708467"/>
+      <w:bookmarkStart w:id="60" w:name="_Toc286104147"/>
+      <w:bookmarkStart w:id="61" w:name="_Toc286708467"/>
       <w:r>
         <w:t>Требования к патентной чистоте</w:t>
       </w:r>
-      <w:bookmarkEnd w:id="59"/>
       <w:bookmarkEnd w:id="60"/>
+      <w:bookmarkEnd w:id="61"/>
     </w:p>
     <w:p>
       <w:pPr>
@@ -7005,13 +7399,13 @@
         <w:ind w:left="1225" w:hanging="505"/>
         <w:outlineLvl w:val="2"/>
       </w:pPr>
-      <w:bookmarkStart w:id="61" w:name="_Toc286104148"/>
-      <w:bookmarkStart w:id="62" w:name="_Toc286708468"/>
+      <w:bookmarkStart w:id="62" w:name="_Toc286104148"/>
+      <w:bookmarkStart w:id="63" w:name="_Toc286708468"/>
       <w:r>
         <w:t>Требования по стандартизации и унификации</w:t>
       </w:r>
-      <w:bookmarkEnd w:id="61"/>
       <w:bookmarkEnd w:id="62"/>
+      <w:bookmarkEnd w:id="63"/>
     </w:p>
     <w:p>
       <w:pPr>
@@ -7020,8 +7414,8 @@
       <w:r>
         <w:t>Требования к стандартизации и унификации не предъявляются.</w:t>
       </w:r>
-      <w:bookmarkStart w:id="63" w:name="_Toc286104149"/>
-      <w:bookmarkStart w:id="64" w:name="_Toc286708469"/>
+      <w:bookmarkStart w:id="64" w:name="_Toc286104149"/>
+      <w:bookmarkStart w:id="65" w:name="_Toc286708469"/>
     </w:p>
     <w:p/>
     <w:p>
@@ -7036,8 +7430,8 @@
       <w:r>
         <w:t>Требования к видам обеспечения.</w:t>
       </w:r>
-      <w:bookmarkEnd w:id="63"/>
       <w:bookmarkEnd w:id="64"/>
+      <w:bookmarkEnd w:id="65"/>
     </w:p>
     <w:p>
       <w:pPr>
@@ -7048,13 +7442,13 @@
         <w:ind w:left="1225" w:hanging="505"/>
         <w:outlineLvl w:val="2"/>
       </w:pPr>
-      <w:bookmarkStart w:id="65" w:name="_Toc286104151"/>
-      <w:bookmarkStart w:id="66" w:name="_Toc286708471"/>
+      <w:bookmarkStart w:id="66" w:name="_Toc286104151"/>
+      <w:bookmarkStart w:id="67" w:name="_Toc286708471"/>
       <w:r>
         <w:t>Информационное</w:t>
       </w:r>
-      <w:bookmarkEnd w:id="65"/>
       <w:bookmarkEnd w:id="66"/>
+      <w:bookmarkEnd w:id="67"/>
     </w:p>
     <w:p>
       <w:pPr>
@@ -7092,13 +7486,13 @@
         <w:ind w:left="1225" w:hanging="505"/>
         <w:outlineLvl w:val="2"/>
       </w:pPr>
-      <w:bookmarkStart w:id="67" w:name="_Toc286104152"/>
-      <w:bookmarkStart w:id="68" w:name="_Toc286708472"/>
+      <w:bookmarkStart w:id="68" w:name="_Toc286104152"/>
+      <w:bookmarkStart w:id="69" w:name="_Toc286708472"/>
       <w:r>
         <w:t>Лингвистическое</w:t>
       </w:r>
-      <w:bookmarkEnd w:id="67"/>
       <w:bookmarkEnd w:id="68"/>
+      <w:bookmarkEnd w:id="69"/>
     </w:p>
     <w:p>
       <w:pPr>
@@ -7109,11 +7503,11 @@
         <w:ind w:left="1723" w:hanging="646"/>
         <w:outlineLvl w:val="3"/>
       </w:pPr>
-      <w:bookmarkStart w:id="69" w:name="_Toc286708473"/>
+      <w:bookmarkStart w:id="70" w:name="_Toc286708473"/>
       <w:r>
         <w:t>Требования к применению языков программирования</w:t>
       </w:r>
-      <w:bookmarkEnd w:id="69"/>
+      <w:bookmarkEnd w:id="70"/>
     </w:p>
     <w:p>
       <w:pPr>
@@ -7269,11 +7663,11 @@
         <w:ind w:left="1723" w:hanging="646"/>
         <w:outlineLvl w:val="3"/>
       </w:pPr>
-      <w:bookmarkStart w:id="70" w:name="_Toc286708474"/>
+      <w:bookmarkStart w:id="71" w:name="_Toc286708474"/>
       <w:r>
         <w:t>Требования к кодированию данных</w:t>
       </w:r>
-      <w:bookmarkEnd w:id="70"/>
+      <w:bookmarkEnd w:id="71"/>
     </w:p>
     <w:p>
       <w:pPr>
@@ -7306,11 +7700,11 @@
         <w:ind w:left="1723" w:hanging="646"/>
         <w:outlineLvl w:val="3"/>
       </w:pPr>
-      <w:bookmarkStart w:id="71" w:name="_Toc286708475"/>
+      <w:bookmarkStart w:id="72" w:name="_Toc286708475"/>
       <w:r>
         <w:t>Требования к языкам ввода-вывода</w:t>
       </w:r>
-      <w:bookmarkEnd w:id="71"/>
+      <w:bookmarkEnd w:id="72"/>
     </w:p>
     <w:p>
       <w:pPr>
@@ -7332,11 +7726,11 @@
         <w:ind w:left="1723" w:hanging="646"/>
         <w:outlineLvl w:val="3"/>
       </w:pPr>
-      <w:bookmarkStart w:id="72" w:name="_Toc286708476"/>
+      <w:bookmarkStart w:id="73" w:name="_Toc286708476"/>
       <w:r>
         <w:t>Требования к языкам манипулирования данными</w:t>
       </w:r>
-      <w:bookmarkEnd w:id="72"/>
+      <w:bookmarkEnd w:id="73"/>
     </w:p>
     <w:p>
       <w:pPr>
@@ -7364,18 +7758,16 @@
         <w:ind w:left="1723" w:hanging="646"/>
         <w:outlineLvl w:val="3"/>
       </w:pPr>
-      <w:bookmarkStart w:id="73" w:name="_Toc286708477"/>
+      <w:bookmarkStart w:id="74" w:name="_Toc286708477"/>
       <w:r>
         <w:t>Требования к средствам описания предметной области</w:t>
       </w:r>
-      <w:bookmarkEnd w:id="73"/>
+      <w:bookmarkEnd w:id="74"/>
     </w:p>
     <w:p>
       <w:r>
         <w:t>При анализе и описании предметной области должно использоваться один из следующих языков нотаций:</w:t>
       </w:r>
-      <w:bookmarkStart w:id="74" w:name="_GoBack"/>
-      <w:bookmarkEnd w:id="74"/>
     </w:p>
     <w:p>
       <w:pPr>
@@ -8721,8 +9113,8 @@
       </w:r>
     </w:p>
     <w:sectPr>
-      <w:footerReference w:type="even" r:id="rId9"/>
-      <w:footerReference w:type="default" r:id="rId10"/>
+      <w:footerReference w:type="even" r:id="rId11"/>
+      <w:footerReference w:type="default" r:id="rId12"/>
       <w:pgSz w:w="11906" w:h="16838"/>
       <w:pgMar w:top="1134" w:right="850" w:bottom="1134" w:left="1701" w:header="708" w:footer="708" w:gutter="0"/>
       <w:cols w:space="708"/>
@@ -8734,7 +9126,7 @@
 
 <file path=word/comments.xml><?xml version="1.0" encoding="utf-8"?>
 <w:comments xmlns:wpc="http://schemas.microsoft.com/office/word/2010/wordprocessingCanvas" xmlns:cx="http://schemas.microsoft.com/office/drawing/2014/chartex" xmlns:mc="http://schemas.openxmlformats.org/markup-compatibility/2006" xmlns:o="urn:schemas-microsoft-com:office:office" xmlns:r="http://schemas.openxmlformats.org/officeDocument/2006/relationships" xmlns:m="http://schemas.openxmlformats.org/officeDocument/2006/math" xmlns:v="urn:schemas-microsoft-com:vml" xmlns:wp14="http://schemas.microsoft.com/office/word/2010/wordprocessingDrawing" xmlns:wp="http://schemas.openxmlformats.org/drawingml/2006/wordprocessingDrawing" xmlns:w10="urn:schemas-microsoft-com:office:word" xmlns:w="http://schemas.openxmlformats.org/wordprocessingml/2006/main" xmlns:w14="http://schemas.microsoft.com/office/word/2010/wordml" xmlns:w15="http://schemas.microsoft.com/office/word/2012/wordml" xmlns:w16se="http://schemas.microsoft.com/office/word/2015/wordml/symex" xmlns:wpg="http://schemas.microsoft.com/office/word/2010/wordprocessingGroup" xmlns:wpi="http://schemas.microsoft.com/office/word/2010/wordprocessingInk" xmlns:wne="http://schemas.microsoft.com/office/word/2006/wordml" xmlns:wps="http://schemas.microsoft.com/office/word/2010/wordprocessingShape" mc:Ignorable="w14 w15 w16se wp14">
-  <w:comment w:id="24" w:author="Эверстов Владимир Васильевич" w:date="2021-10-05T17:38:00Z" w:initials="ЭВВ">
+  <w:comment w:id="25" w:author="Эверстов Владимир Васильевич" w:date="2021-10-05T17:38:00Z" w:initials="ЭВВ">
     <w:p>
       <w:pPr>
         <w:pStyle w:val="a8"/>
@@ -8750,7 +9142,7 @@
       </w:r>
     </w:p>
   </w:comment>
-  <w:comment w:id="29" w:author="Эверстов Владимир Васильевич" w:date="2021-10-05T17:35:00Z" w:initials="ЭВВ">
+  <w:comment w:id="30" w:author="Эверстов Владимир Васильевич" w:date="2021-10-05T17:35:00Z" w:initials="ЭВВ">
     <w:p>
       <w:pPr>
         <w:pStyle w:val="a8"/>
@@ -8873,7 +9265,7 @@
         <w:rStyle w:val="a6"/>
         <w:noProof/>
       </w:rPr>
-      <w:t>10</w:t>
+      <w:t>6</w:t>
     </w:r>
     <w:r>
       <w:rPr>
@@ -14261,4 +14653,16 @@
     </a:ext>
   </a:extLst>
 </a:theme>
+</file>
+
+<file path=customXml/item1.xml><?xml version="1.0" encoding="utf-8"?>
+<b:Sources xmlns:b="http://schemas.openxmlformats.org/officeDocument/2006/bibliography" xmlns="http://schemas.openxmlformats.org/officeDocument/2006/bibliography" SelectedStyle="\APASixthEditionOfficeOnline.xsl" StyleName="APA" Version="6"/>
+</file>
+
+<file path=customXml/itemProps1.xml><?xml version="1.0" encoding="utf-8"?>
+<ds:datastoreItem xmlns:ds="http://schemas.openxmlformats.org/officeDocument/2006/customXml" ds:itemID="{7EF3B13A-2E59-4C63-8DEB-D7942E91C143}">
+  <ds:schemaRefs>
+    <ds:schemaRef ds:uri="http://schemas.openxmlformats.org/officeDocument/2006/bibliography"/>
+  </ds:schemaRefs>
+</ds:datastoreItem>
 </file>